--- a/ordenanzas/1914.docx
+++ b/ordenanzas/1914.docx
@@ -4,60 +4,10 @@
   <w:body>
     <w:p>
       <w:pPr>
-        <w:pStyle w:val="Ttulo"/>
-        <w:spacing w:after="200"/>
+        <w:pStyle w:val="Textoindependiente"/>
+        <w:keepNext/>
+        <w:spacing w:after="240"/>
         <w:jc w:val="right"/>
-        <w:rPr>
-          <w:rFonts w:ascii="Times New Roman" w:hAnsi="Times New Roman"/>
-          <w:b w:val="0"/>
-          <w:u w:val="none"/>
-        </w:rPr>
-      </w:pPr>
-      <w:r>
-        <w:rPr>
-          <w:rFonts w:ascii="Times New Roman" w:hAnsi="Times New Roman"/>
-          <w:b w:val="0"/>
-          <w:u w:val="none"/>
-        </w:rPr>
-        <w:t xml:space="preserve">YERBA BUENA, </w:t>
-      </w:r>
-      <w:r>
-        <w:rPr>
-          <w:rFonts w:ascii="Times New Roman" w:hAnsi="Times New Roman"/>
-          <w:b w:val="0"/>
-          <w:u w:val="none"/>
-        </w:rPr>
-        <w:t>27</w:t>
-      </w:r>
-      <w:r>
-        <w:rPr>
-          <w:rFonts w:ascii="Times New Roman" w:hAnsi="Times New Roman"/>
-          <w:b w:val="0"/>
-          <w:u w:val="none"/>
-        </w:rPr>
-        <w:t xml:space="preserve"> DE </w:t>
-      </w:r>
-      <w:r>
-        <w:rPr>
-          <w:rFonts w:ascii="Times New Roman" w:hAnsi="Times New Roman"/>
-          <w:b w:val="0"/>
-          <w:u w:val="none"/>
-        </w:rPr>
-        <w:t>NOVIEMBRE</w:t>
-      </w:r>
-      <w:r>
-        <w:rPr>
-          <w:rFonts w:ascii="Times New Roman" w:hAnsi="Times New Roman"/>
-          <w:b w:val="0"/>
-          <w:u w:val="none"/>
-        </w:rPr>
-        <w:t xml:space="preserve"> DE 2012</w:t>
-      </w:r>
-    </w:p>
-    <w:p>
-      <w:pPr>
-        <w:pStyle w:val="Textoindependiente"/>
-        <w:spacing w:after="200"/>
         <w:rPr>
           <w:rFonts w:ascii="Times New Roman" w:hAnsi="Times New Roman"/>
           <w:bCs/>
@@ -68,69 +18,113 @@
           <w:rFonts w:ascii="Times New Roman" w:hAnsi="Times New Roman"/>
           <w:bCs/>
         </w:rPr>
-        <w:t>ORDENANZA Nº</w:t>
-      </w:r>
-      <w:r>
+        <w:t>Yerba Buena, 27 de Noviembre de 2012</w:t>
+      </w:r>
+    </w:p>
+    <w:p>
+      <w:pPr>
+        <w:keepNext/>
+        <w:spacing w:before="240" w:after="360"/>
         <w:rPr>
-          <w:rFonts w:ascii="Times New Roman" w:hAnsi="Times New Roman"/>
+          <w:b/>
           <w:bCs/>
+          <w:lang w:val="es-AR"/>
         </w:rPr>
-        <w:t>:</w:t>
-      </w:r>
+      </w:pPr>
       <w:r>
         <w:rPr>
-          <w:rFonts w:ascii="Times New Roman" w:hAnsi="Times New Roman"/>
+          <w:b/>
           <w:bCs/>
-          <w:szCs w:val="36"/>
+          <w:lang w:val="es-AR"/>
         </w:rPr>
-        <w:t>1</w:t>
-      </w:r>
-      <w:r>
+        <w:t>ORDENANZA Nº 1914</w:t>
+      </w:r>
+    </w:p>
+    <w:p>
+      <w:pPr>
+        <w:keepNext/>
+        <w:spacing w:before="240" w:after="120"/>
         <w:rPr>
-          <w:rFonts w:ascii="Times New Roman" w:hAnsi="Times New Roman"/>
-          <w:bCs/>
-          <w:szCs w:val="36"/>
+          <w:b/>
         </w:rPr>
+      </w:pPr>
+      <w:r>
+        <w:rPr>
+          <w:b/>
+        </w:rPr>
+        <w:t xml:space="preserve">VISTO: </w:t>
+      </w:r>
+    </w:p>
+    <w:p>
+      <w:pPr>
+        <w:keepNext/>
+        <w:spacing w:after="120"/>
+      </w:pPr>
+      <w:r>
+        <w:t xml:space="preserve"> </w:t>
+      </w:r>
+      <w:r>
+        <w:t>El</w:t>
+      </w:r>
+      <w:r>
+        <w:t xml:space="preserve"> Convenio de Colaboración a ser celebrado entre el Comité Ejecutivo del Fondo Fiduciario Público PRO.CRE.AR. creado por el Decreto P</w:t>
+      </w:r>
+      <w:r>
         <w:t>.</w:t>
       </w:r>
       <w:r>
+        <w:t>E</w:t>
+      </w:r>
+      <w:r>
+        <w:t>.</w:t>
+      </w:r>
+      <w:r>
+        <w:t>N</w:t>
+      </w:r>
+      <w:r>
+        <w:t>.</w:t>
+      </w:r>
+      <w:r>
+        <w:t xml:space="preserve"> N</w:t>
+      </w:r>
+      <w:r>
+        <w:t xml:space="preserve">º </w:t>
+      </w:r>
+      <w:r>
+        <w:t>902/2012 y la Municipalidad de Yerba Buena</w:t>
+      </w:r>
+      <w:r>
+        <w:t>; y</w:t>
+      </w:r>
+    </w:p>
+    <w:p>
+      <w:pPr>
+        <w:keepNext/>
+        <w:spacing w:before="240" w:after="120"/>
         <w:rPr>
-          <w:rFonts w:ascii="Times New Roman" w:hAnsi="Times New Roman"/>
-          <w:bCs/>
-          <w:szCs w:val="36"/>
+          <w:b/>
         </w:rPr>
-        <w:t>9</w:t>
-      </w:r>
+      </w:pPr>
       <w:r>
         <w:rPr>
-          <w:rFonts w:ascii="Times New Roman" w:hAnsi="Times New Roman"/>
-          <w:bCs/>
-          <w:szCs w:val="36"/>
+          <w:b/>
         </w:rPr>
-        <w:t>1</w:t>
-      </w:r>
-      <w:r>
-        <w:rPr>
-          <w:rFonts w:ascii="Times New Roman" w:hAnsi="Times New Roman"/>
-          <w:bCs/>
-          <w:szCs w:val="36"/>
-        </w:rPr>
-        <w:t>4</w:t>
-      </w:r>
-    </w:p>
-    <w:p>
-      <w:pPr>
-        <w:spacing w:after="200"/>
-        <w:jc w:val="both"/>
-      </w:pPr>
-      <w:r>
-        <w:t>VISTO:</w:t>
-      </w:r>
-      <w:r>
-        <w:t>El</w:t>
-      </w:r>
-      <w:r>
-        <w:t xml:space="preserve"> Convenio de Colaboración a ser celebrado entre el Comité Ejecutivo del Fondo Fiduciario Público PRO.CRE.AR. creado por el Decreto P</w:t>
+        <w:t xml:space="preserve">CONSIDERANDO: </w:t>
+      </w:r>
+    </w:p>
+    <w:p>
+      <w:pPr>
+        <w:keepNext/>
+        <w:spacing w:after="120"/>
+      </w:pPr>
+      <w:r>
+        <w:t xml:space="preserve"> </w:t>
+      </w:r>
+      <w:r>
+        <w:t>Que</w:t>
+      </w:r>
+      <w:r>
+        <w:t xml:space="preserve"> el Decreto P</w:t>
       </w:r>
       <w:r>
         <w:t>.</w:t>
@@ -148,43 +142,16 @@
         <w:t>.</w:t>
       </w:r>
       <w:r>
-        <w:t xml:space="preserve"> Nº 902/2012 y la Municipalidad de Yerba Buena</w:t>
-      </w:r>
-      <w:r>
-        <w:t>; y</w:t>
-      </w:r>
-    </w:p>
-    <w:p>
-      <w:pPr>
-        <w:spacing w:after="200"/>
-        <w:jc w:val="both"/>
-      </w:pPr>
-      <w:r>
-        <w:t>CONSIDERANDO:Que</w:t>
-      </w:r>
-      <w:r>
-        <w:t xml:space="preserve"> el Decreto P</w:t>
-      </w:r>
-      <w:r>
-        <w:t>.</w:t>
-      </w:r>
-      <w:r>
-        <w:t>E</w:t>
-      </w:r>
-      <w:r>
-        <w:t>.</w:t>
-      </w:r>
-      <w:r>
-        <w:t>N</w:t>
-      </w:r>
-      <w:r>
-        <w:t>.</w:t>
-      </w:r>
-      <w:r>
-        <w:t xml:space="preserve"> Nº 902/2012 </w:t>
-      </w:r>
-      <w:r>
-        <w:t xml:space="preserve">                    (</w:t>
+        <w:t xml:space="preserve"> N</w:t>
+      </w:r>
+      <w:r>
+        <w:t xml:space="preserve">º </w:t>
+      </w:r>
+      <w:r>
+        <w:t xml:space="preserve">902/2012 </w:t>
+      </w:r>
+      <w:r>
+        <w:t xml:space="preserve"> (</w:t>
       </w:r>
       <w:r>
         <w:t>B.O. 13/06/2012</w:t>
@@ -202,7 +169,7 @@
         <w:t xml:space="preserve"> ARGENTINO DEL BICENTENARIO PARA LA VIVIENDA ÚNICA FAMILIAR </w:t>
       </w:r>
       <w:r>
-        <w:t xml:space="preserve">                    (</w:t>
+        <w:t xml:space="preserve"> (</w:t>
       </w:r>
       <w:r>
         <w:t>PRO.CRE.AR</w:t>
@@ -216,8 +183,8 @@
     </w:p>
     <w:p>
       <w:pPr>
-        <w:spacing w:after="200"/>
-        <w:jc w:val="both"/>
+        <w:keepNext/>
+        <w:spacing w:after="120"/>
       </w:pPr>
       <w:r>
         <w:t xml:space="preserve">Que el </w:t>
@@ -234,8 +201,8 @@
     </w:p>
     <w:p>
       <w:pPr>
-        <w:spacing w:after="200"/>
-        <w:jc w:val="both"/>
+        <w:keepNext/>
+        <w:spacing w:after="120"/>
       </w:pPr>
       <w:r>
         <w:t>Que d</w:t>
@@ -264,8 +231,8 @@
     </w:p>
     <w:p>
       <w:pPr>
-        <w:spacing w:after="200"/>
-        <w:jc w:val="both"/>
+        <w:keepNext/>
+        <w:spacing w:after="120"/>
       </w:pPr>
       <w:r>
         <w:t>Que la industria de la construcción, bien llamada “madre de todas las industrias”, tiene un efecto multiplicador sobre todos los sectores productivos claves para la generación de empleo;</w:t>
@@ -273,8 +240,8 @@
     </w:p>
     <w:p>
       <w:pPr>
-        <w:spacing w:after="200"/>
-        <w:jc w:val="both"/>
+        <w:keepNext/>
+        <w:spacing w:after="120"/>
       </w:pPr>
       <w:r>
         <w:t>POR ELLO:</w:t>
@@ -282,8 +249,8 @@
     </w:p>
     <w:p>
       <w:pPr>
-        <w:spacing w:after="200"/>
-        <w:jc w:val="center"/>
+        <w:keepNext/>
+        <w:spacing w:after="120"/>
       </w:pPr>
       <w:r>
         <w:t>EL CONCEJO DELIBERANTESANCIONA CON FUERZA DE</w:t>
@@ -297,8 +264,8 @@
     </w:p>
     <w:p>
       <w:pPr>
-        <w:spacing w:after="200"/>
-        <w:jc w:val="both"/>
+        <w:keepNext/>
+        <w:spacing w:after="120"/>
         <w:rPr>
           <w:bCs/>
         </w:rPr>
@@ -349,7 +316,7 @@
         <w:t xml:space="preserve">NICA FAMILIAR </w:t>
       </w:r>
       <w:r>
-        <w:t xml:space="preserve">                    (</w:t>
+        <w:t xml:space="preserve"> (</w:t>
       </w:r>
       <w:r>
         <w:t>PRO.CRE.AR</w:t>
@@ -379,10 +346,16 @@
         <w:t>.</w:t>
       </w:r>
       <w:r>
-        <w:t xml:space="preserve"> Nº 902/2012 </w:t>
-      </w:r>
-      <w:r>
-        <w:t xml:space="preserve">                    (</w:t>
+        <w:t xml:space="preserve"> N</w:t>
+      </w:r>
+      <w:r>
+        <w:t xml:space="preserve">º </w:t>
+      </w:r>
+      <w:r>
+        <w:t xml:space="preserve">902/2012 </w:t>
+      </w:r>
+      <w:r>
+        <w:t xml:space="preserve"> (</w:t>
       </w:r>
       <w:r>
         <w:t>B.O. 13/06/2012</w:t>
@@ -399,8 +372,8 @@
     </w:p>
     <w:p>
       <w:pPr>
-        <w:spacing w:after="200"/>
-        <w:jc w:val="both"/>
+        <w:keepNext/>
+        <w:spacing w:after="120"/>
       </w:pPr>
       <w:r>
         <w:t>ARTÍCULO</w:t>
@@ -439,7 +412,13 @@
         <w:t>.</w:t>
       </w:r>
       <w:r>
-        <w:t xml:space="preserve"> Nº 902/2012, el Convenio de </w:t>
+        <w:t xml:space="preserve"> N</w:t>
+      </w:r>
+      <w:r>
+        <w:t xml:space="preserve">º </w:t>
+      </w:r>
+      <w:r>
+        <w:t xml:space="preserve">902/2012, el Convenio de </w:t>
       </w:r>
       <w:r>
         <w:t>Colaboración</w:t>
@@ -453,8 +432,8 @@
     </w:p>
     <w:p>
       <w:pPr>
-        <w:spacing w:after="200"/>
-        <w:jc w:val="both"/>
+        <w:keepNext/>
+        <w:spacing w:after="120"/>
       </w:pPr>
       <w:r>
         <w:t>ARTÍCULO</w:t>
@@ -471,8 +450,8 @@
     </w:p>
     <w:p>
       <w:pPr>
-        <w:spacing w:after="200"/>
-        <w:jc w:val="both"/>
+        <w:keepNext/>
+        <w:spacing w:after="120"/>
       </w:pPr>
       <w:r>
         <w:t>ARTÍCULO</w:t>
@@ -520,7 +499,13 @@
         <w:t>.</w:t>
       </w:r>
       <w:r>
-        <w:t xml:space="preserve"> Nº 902/2012</w:t>
+        <w:t xml:space="preserve"> N</w:t>
+      </w:r>
+      <w:r>
+        <w:t xml:space="preserve">º </w:t>
+      </w:r>
+      <w:r>
+        <w:t>902/2012</w:t>
       </w:r>
       <w:r>
         <w:t>.</w:t>
@@ -528,8 +513,8 @@
     </w:p>
     <w:p>
       <w:pPr>
-        <w:spacing w:after="200"/>
-        <w:jc w:val="both"/>
+        <w:keepNext/>
+        <w:spacing w:after="120"/>
       </w:pPr>
       <w:r>
         <w:lastRenderedPageBreak/>
@@ -563,7 +548,7 @@
         <w:t xml:space="preserve"> FAMILIAR </w:t>
       </w:r>
       <w:r>
-        <w:t xml:space="preserve">                    (</w:t>
+        <w:t xml:space="preserve"> (</w:t>
       </w:r>
       <w:r>
         <w:t>PRO.CRE.</w:t>
@@ -575,16 +560,25 @@
         <w:t xml:space="preserve">) </w:t>
       </w:r>
       <w:r>
-        <w:t xml:space="preserve"> de conformidad con las pautas que se establezcan en el Contrato de Fideicomiso previsto por el </w:t>
+        <w:t xml:space="preserve"> de conformidad con las pautas que se establezcan en el Contrato de Fideicomiso pre</w:t>
+      </w:r>
+      <w:r>
+        <w:t>VISTO</w:t>
+      </w:r>
+      <w:r>
+        <w:t xml:space="preserve">por el </w:t>
       </w:r>
       <w:r>
         <w:t>Artículo</w:t>
       </w:r>
       <w:r>
-        <w:t xml:space="preserve"> 10º</w:t>
-      </w:r>
-      <w:r>
-        <w:t xml:space="preserve"> y ccs. </w:t>
+        <w:t xml:space="preserve"> 10</w:t>
+      </w:r>
+      <w:r>
+        <w:t xml:space="preserve">º </w:t>
+      </w:r>
+      <w:r>
+        <w:t xml:space="preserve">y ccs. </w:t>
       </w:r>
       <w:r>
         <w:t>d</w:t>
@@ -608,13 +602,19 @@
         <w:t>.</w:t>
       </w:r>
       <w:r>
-        <w:t xml:space="preserve"> Nº 902/2012.</w:t>
-      </w:r>
-    </w:p>
-    <w:p>
-      <w:pPr>
-        <w:spacing w:after="200"/>
-        <w:jc w:val="both"/>
+        <w:t xml:space="preserve"> N</w:t>
+      </w:r>
+      <w:r>
+        <w:t xml:space="preserve">º </w:t>
+      </w:r>
+      <w:r>
+        <w:t>902/2012.</w:t>
+      </w:r>
+    </w:p>
+    <w:p>
+      <w:pPr>
+        <w:keepNext/>
+        <w:spacing w:after="120"/>
         <w:rPr>
           <w:bCs/>
         </w:rPr>
@@ -632,7 +632,7 @@
         <w:t xml:space="preserve"> ARGENTINO DEL BICENTENARIO PARA LA VIVIENDA ÚNICA FAMILIAR </w:t>
       </w:r>
       <w:r>
-        <w:t xml:space="preserve">                    (</w:t>
+        <w:t xml:space="preserve"> (</w:t>
       </w:r>
       <w:r>
         <w:t>PRO.CRE.AR</w:t>
@@ -652,8 +652,8 @@
     </w:p>
     <w:p>
       <w:pPr>
-        <w:spacing w:after="200"/>
-        <w:jc w:val="both"/>
+        <w:keepNext/>
+        <w:spacing w:after="120"/>
       </w:pPr>
       <w:r>
         <w:t>ARTÍCULOSÉPTIMO</w:t>
@@ -671,7 +671,7 @@
         <w:t xml:space="preserve"> ARGENTINO DEL BICENTENARIO PARA LA VIVIENDA ÚNICA FAMILIAR </w:t>
       </w:r>
       <w:r>
-        <w:t xml:space="preserve">                    (</w:t>
+        <w:t xml:space="preserve"> (</w:t>
       </w:r>
       <w:r>
         <w:t>PRO.CRE.AR</w:t>
@@ -685,8 +685,8 @@
     </w:p>
     <w:p>
       <w:pPr>
-        <w:spacing w:after="200"/>
-        <w:jc w:val="both"/>
+        <w:keepNext/>
+        <w:spacing w:after="120"/>
       </w:pPr>
       <w:r>
         <w:t>ARTÍCULO</w:t>
@@ -706,8 +706,8 @@
     </w:p>
     <w:p>
       <w:pPr>
-        <w:spacing w:after="200"/>
-        <w:jc w:val="both"/>
+        <w:keepNext/>
+        <w:spacing w:after="120"/>
       </w:pPr>
       <w:r>
         <w:t>ARTÍCULO</w:t>
@@ -737,7 +737,7 @@
         <w:t xml:space="preserve"> ARGENTINO DEL BICENTENARIO PARA LA VIVIENDA ÚNICA FAMILIAR </w:t>
       </w:r>
       <w:r>
-        <w:t xml:space="preserve">                    (</w:t>
+        <w:t xml:space="preserve"> (</w:t>
       </w:r>
       <w:r>
         <w:t>PRO.CRE.AR</w:t>
@@ -751,8 +751,8 @@
     </w:p>
     <w:p>
       <w:pPr>
-        <w:spacing w:after="200"/>
-        <w:jc w:val="both"/>
+        <w:keepNext/>
+        <w:spacing w:after="120"/>
       </w:pPr>
       <w:r>
         <w:t>ARTÍCULO</w:t>
@@ -778,8 +778,8 @@
     </w:p>
     <w:p>
       <w:pPr>
-        <w:spacing w:after="200"/>
-        <w:jc w:val="center"/>
+        <w:keepNext/>
+        <w:spacing w:after="120"/>
       </w:pPr>
       <w:r>
         <w:rPr>
@@ -795,8 +795,8 @@
     </w:p>
     <w:p>
       <w:pPr>
-        <w:spacing w:after="200"/>
-        <w:jc w:val="both"/>
+        <w:keepNext/>
+        <w:spacing w:after="120"/>
       </w:pPr>
       <w:r>
         <w:t xml:space="preserve">/ </w:t>
@@ -811,7 +811,7 @@
         <w:t xml:space="preserve"> se celebra en la Ciudad de Buenos Aires, a los </w:t>
       </w:r>
       <w:r>
-        <w:t xml:space="preserve">                    (</w:t>
+        <w:t xml:space="preserve"> (</w:t>
       </w:r>
       <w:r>
         <w:t>…</w:t>
@@ -829,7 +829,7 @@
         <w:t xml:space="preserve"> del mes de </w:t>
       </w:r>
       <w:r>
-        <w:t xml:space="preserve">                    (</w:t>
+        <w:t xml:space="preserve"> (</w:t>
       </w:r>
       <w:r>
         <w:t>……..</w:t>
@@ -843,19 +843,25 @@
     </w:p>
     <w:p>
       <w:pPr>
+        <w:keepNext/>
         <w:numPr>
           <w:ilvl w:val="0"/>
           <w:numId w:val="10"/>
         </w:numPr>
-        <w:spacing w:after="200"/>
+        <w:spacing w:after="120"/>
         <w:ind w:left="0" w:firstLine="0"/>
-        <w:jc w:val="both"/>
-      </w:pPr>
-      <w:r>
-        <w:t xml:space="preserve">El Comité Ejecutivo del Fondo PRO.CRE.AR creado por Decreto Nº 902/12 </w:t>
-      </w:r>
-      <w:r>
-        <w:t xml:space="preserve">                    (</w:t>
+      </w:pPr>
+      <w:r>
+        <w:t>El Comité Ejecutivo del Fondo PRO.CRE.AR creado por Decreto N</w:t>
+      </w:r>
+      <w:r>
+        <w:t xml:space="preserve">º </w:t>
+      </w:r>
+      <w:r>
+        <w:t xml:space="preserve">902/12 </w:t>
+      </w:r>
+      <w:r>
+        <w:t xml:space="preserve"> (</w:t>
       </w:r>
       <w:r>
         <w:t>el “Comité”</w:t>
@@ -870,16 +876,22 @@
         <w:t xml:space="preserve"> con domicilio legal en Avda. Có</w:t>
       </w:r>
       <w:r>
-        <w:t>rdoba Nº 720, 5to. Piso de la Ciudad de Buenos Aires; y</w:t>
-      </w:r>
-    </w:p>
-    <w:p>
-      <w:pPr>
-        <w:spacing w:after="200"/>
-        <w:jc w:val="both"/>
-      </w:pPr>
-      <w:r>
-        <w:t xml:space="preserve">                    (</w:t>
+        <w:t>rdoba N</w:t>
+      </w:r>
+      <w:r>
+        <w:t xml:space="preserve">º </w:t>
+      </w:r>
+      <w:r>
+        <w:t>720, 5to. Piso de la Ciudad de Buenos Aires; y</w:t>
+      </w:r>
+    </w:p>
+    <w:p>
+      <w:pPr>
+        <w:keepNext/>
+        <w:spacing w:after="120"/>
+      </w:pPr>
+      <w:r>
+        <w:t xml:space="preserve"> (</w:t>
       </w:r>
       <w:r>
         <w:t>b</w:t>
@@ -891,7 +903,7 @@
         <w:t xml:space="preserve">La Municipalidad de </w:t>
       </w:r>
       <w:r>
-        <w:t xml:space="preserve">                    (</w:t>
+        <w:t xml:space="preserve"> (</w:t>
       </w:r>
       <w:r>
         <w:t>*</w:t>
@@ -903,7 +915,7 @@
         <w:t xml:space="preserve">, representada en este acto por el Sr. Intendente, </w:t>
       </w:r>
       <w:r>
-        <w:t xml:space="preserve">                    (</w:t>
+        <w:t xml:space="preserve"> (</w:t>
       </w:r>
       <w:r>
         <w:t>______</w:t>
@@ -921,7 +933,7 @@
         <w:t xml:space="preserve">o en </w:t>
       </w:r>
       <w:r>
-        <w:t xml:space="preserve">                    (</w:t>
+        <w:t xml:space="preserve"> (</w:t>
       </w:r>
       <w:r>
         <w:t>_________</w:t>
@@ -933,7 +945,7 @@
         <w:t xml:space="preserve"> </w:t>
       </w:r>
       <w:r>
-        <w:t xml:space="preserve">                    (</w:t>
+        <w:t xml:space="preserve"> (</w:t>
       </w:r>
       <w:r>
         <w:t>la “Municipalidad”, y conjuntamente con el comité, las “Partes” y cada una de ellas, una “Parte”</w:t>
@@ -947,18 +959,21 @@
     </w:p>
     <w:p>
       <w:pPr>
-        <w:spacing w:after="200"/>
-        <w:jc w:val="both"/>
-      </w:pPr>
-      <w:r>
-        <w:t>CONSIDERANDO:</w:t>
-      </w:r>
-    </w:p>
-    <w:p>
-      <w:pPr>
-        <w:spacing w:after="200"/>
-        <w:jc w:val="both"/>
-      </w:pPr>
+        <w:keepNext/>
+        <w:spacing w:after="120"/>
+      </w:pPr>
+      <w:r>
+        <w:t xml:space="preserve">CONSIDERANDO: </w:t>
+      </w:r>
+    </w:p>
+    <w:p>
+      <w:pPr>
+        <w:keepNext/>
+        <w:spacing w:after="120"/>
+      </w:pPr>
+      <w:r>
+        <w:t xml:space="preserve"> </w:t>
+      </w:r>
       <w:r>
         <w:t xml:space="preserve">1. </w:t>
       </w:r>
@@ -972,10 +987,13 @@
         <w:t xml:space="preserve">cesidad y Urgencia </w:t>
       </w:r>
       <w:r>
-        <w:t>Nº</w:t>
-      </w:r>
-      <w:r>
-        <w:t xml:space="preserve"> 902 de fecha 12 de Junio de 2012 el Estad</w:t>
+        <w:t>N</w:t>
+      </w:r>
+      <w:r>
+        <w:t xml:space="preserve">º </w:t>
+      </w:r>
+      <w:r>
+        <w:t>902 de fecha 12 de Junio de 2012 el Estad</w:t>
       </w:r>
       <w:r>
         <w:t>o</w:t>
@@ -1001,8 +1019,8 @@
     </w:p>
     <w:p>
       <w:pPr>
-        <w:spacing w:after="200"/>
-        <w:jc w:val="both"/>
+        <w:keepNext/>
+        <w:spacing w:after="120"/>
       </w:pPr>
       <w:r>
         <w:t xml:space="preserve">2. </w:t>
@@ -1022,8 +1040,8 @@
     </w:p>
     <w:p>
       <w:pPr>
-        <w:spacing w:after="200"/>
-        <w:jc w:val="both"/>
+        <w:keepNext/>
+        <w:spacing w:after="120"/>
       </w:pPr>
       <w:r>
         <w:t xml:space="preserve">3. </w:t>
@@ -1034,8 +1052,8 @@
     </w:p>
     <w:p>
       <w:pPr>
-        <w:spacing w:after="200"/>
-        <w:jc w:val="both"/>
+        <w:keepNext/>
+        <w:spacing w:after="120"/>
       </w:pPr>
       <w:r>
         <w:t xml:space="preserve">4. </w:t>
@@ -1050,7 +1068,13 @@
         <w:t xml:space="preserve"> de viviendas dispuesto por el Decreto de necesidad y U</w:t>
       </w:r>
       <w:r>
-        <w:t>rgencia Nº 902/2012, es intenció</w:t>
+        <w:t>rgencia N</w:t>
+      </w:r>
+      <w:r>
+        <w:t xml:space="preserve">º </w:t>
+      </w:r>
+      <w:r>
+        <w:t>902/2012, es intenció</w:t>
       </w:r>
       <w:r>
         <w:t>n de las Partes suscri</w:t>
@@ -1070,8 +1094,8 @@
     </w:p>
     <w:p>
       <w:pPr>
-        <w:spacing w:after="200"/>
-        <w:jc w:val="both"/>
+        <w:keepNext/>
+        <w:spacing w:after="120"/>
       </w:pPr>
       <w:r>
         <w:t>5. Que, mediante la agilizació</w:t>
@@ -1088,8 +1112,8 @@
     </w:p>
     <w:p>
       <w:pPr>
-        <w:spacing w:after="200"/>
-        <w:jc w:val="both"/>
+        <w:keepNext/>
+        <w:spacing w:after="120"/>
       </w:pPr>
       <w:r>
         <w:t>POR TODO ELLO, las Partes acuerdan suscribir el presente Convenio, que se regirá por las cláusulas que se transcriben a continuación.</w:t>
@@ -1097,8 +1121,8 @@
     </w:p>
     <w:p>
       <w:pPr>
-        <w:spacing w:after="200"/>
-        <w:jc w:val="both"/>
+        <w:keepNext/>
+        <w:spacing w:after="120"/>
       </w:pPr>
       <w:r>
         <w:t>ARTÍCULO</w:t>
@@ -1121,19 +1145,19 @@
     </w:p>
     <w:p>
       <w:pPr>
+        <w:keepNext/>
         <w:numPr>
           <w:ilvl w:val="0"/>
           <w:numId w:val="14"/>
         </w:numPr>
-        <w:spacing w:after="200"/>
+        <w:spacing w:after="120"/>
         <w:ind w:left="0" w:firstLine="0"/>
-        <w:jc w:val="both"/>
       </w:pPr>
       <w:r>
         <w:t xml:space="preserve">agilizar </w:t>
       </w:r>
       <w:r>
-        <w:t xml:space="preserve">                    (</w:t>
+        <w:t xml:space="preserve"> (</w:t>
       </w:r>
       <w:r>
         <w:t>acortandolos plazos de tramitación</w:t>
@@ -1177,13 +1201,13 @@
     </w:p>
     <w:p>
       <w:pPr>
+        <w:keepNext/>
         <w:numPr>
           <w:ilvl w:val="0"/>
           <w:numId w:val="14"/>
         </w:numPr>
-        <w:spacing w:after="200"/>
+        <w:spacing w:after="120"/>
         <w:ind w:left="0" w:firstLine="0"/>
-        <w:jc w:val="both"/>
       </w:pPr>
       <w:r>
         <w:t xml:space="preserve">procurar que se den todas las condiciones, tanto </w:t>
@@ -1192,11 +1216,7 @@
         <w:t>jurídicas</w:t>
       </w:r>
       <w:r>
-        <w:t xml:space="preserve"> como fácticas, para que puedan llevarse adelante, con carácter prioritario, las obras de infraestructura </w:t>
-      </w:r>
-      <w:r>
-        <w:lastRenderedPageBreak/>
-        <w:t xml:space="preserve">necesarias para dotar a las </w:t>
+        <w:t xml:space="preserve"> como fácticas, para que puedan llevarse adelante, con carácter prioritario, las obras de infraestructura necesarias para dotar a las </w:t>
       </w:r>
       <w:r>
         <w:t>construcciones</w:t>
@@ -1231,15 +1251,16 @@
     </w:p>
     <w:p>
       <w:pPr>
+        <w:keepNext/>
         <w:numPr>
           <w:ilvl w:val="0"/>
           <w:numId w:val="14"/>
         </w:numPr>
-        <w:spacing w:after="200"/>
+        <w:spacing w:after="120"/>
         <w:ind w:left="0" w:firstLine="0"/>
-        <w:jc w:val="both"/>
-      </w:pPr>
-      <w:r>
+      </w:pPr>
+      <w:r>
+        <w:lastRenderedPageBreak/>
         <w:t>asistir</w:t>
       </w:r>
       <w:r>
@@ -1257,8 +1278,8 @@
     </w:p>
     <w:p>
       <w:pPr>
-        <w:spacing w:after="200"/>
-        <w:jc w:val="both"/>
+        <w:keepNext/>
+        <w:spacing w:after="120"/>
       </w:pPr>
       <w:r>
         <w:t>ARTÍCULO</w:t>
@@ -1270,7 +1291,7 @@
         <w:t>GUNDO. INCORPORACION DE TERRENOS: En caso de contar con terrenos aptos para construcción, la Municipalidad podrá ofrecerlos al Fideicomiso a los efectos de ser objeto de construcción de viviendas bajo el Programa Pro.Cre.Ar. Junto con el ofrecimiento, la Municipalidad deberá presentar un informe sobre el o los terrenos. Dicho informe deberá abordar, con el mayor grado de detalle posible, cada uno de los puntos especificados en el Anexo I</w:t>
       </w:r>
       <w:r>
-        <w:t xml:space="preserve">                    (</w:t>
+        <w:t xml:space="preserve"> (</w:t>
       </w:r>
       <w:r>
         <w:t>adjuntando toda la documentación que se estime pertinente</w:t>
@@ -1284,8 +1305,8 @@
     </w:p>
     <w:p>
       <w:pPr>
-        <w:spacing w:after="200"/>
-        <w:jc w:val="both"/>
+        <w:keepNext/>
+        <w:spacing w:after="120"/>
       </w:pPr>
       <w:r>
         <w:t>ARTÍCULO</w:t>
@@ -1323,8 +1344,8 @@
     </w:p>
     <w:p>
       <w:pPr>
-        <w:spacing w:after="200"/>
-        <w:jc w:val="both"/>
+        <w:keepNext/>
+        <w:spacing w:after="120"/>
       </w:pPr>
       <w:r>
         <w:t>ARTÍCULO</w:t>
@@ -1350,8 +1371,8 @@
     </w:p>
     <w:p>
       <w:pPr>
-        <w:spacing w:after="200"/>
-        <w:jc w:val="both"/>
+        <w:keepNext/>
+        <w:spacing w:after="120"/>
       </w:pPr>
       <w:r>
         <w:t>ARTÍCULO</w:t>
@@ -1368,14 +1389,14 @@
     </w:p>
     <w:p>
       <w:pPr>
-        <w:spacing w:after="200"/>
-        <w:jc w:val="both"/>
+        <w:keepNext/>
+        <w:spacing w:after="120"/>
       </w:pPr>
       <w:r>
         <w:t xml:space="preserve">EN PRUEBA DE CONFORMIDAD, se firman DOS </w:t>
       </w:r>
       <w:r>
-        <w:t xml:space="preserve">                    (</w:t>
+        <w:t xml:space="preserve"> (</w:t>
       </w:r>
       <w:r>
         <w:t>2</w:t>
@@ -1395,8 +1416,8 @@
     </w:p>
     <w:p>
       <w:pPr>
-        <w:spacing w:after="200"/>
-        <w:jc w:val="center"/>
+        <w:keepNext/>
+        <w:spacing w:after="120"/>
       </w:pPr>
       <w:r>
         <w:rPr>
@@ -1412,8 +1433,8 @@
     </w:p>
     <w:p>
       <w:pPr>
-        <w:spacing w:after="200"/>
-        <w:jc w:val="center"/>
+        <w:keepNext/>
+        <w:spacing w:after="120"/>
       </w:pPr>
       <w:r>
         <w:t>ASPECTOS A INFORMAR SOBRE LOS TERRENOS OFRECIDOS.</w:t>
@@ -1421,13 +1442,13 @@
     </w:p>
     <w:p>
       <w:pPr>
+        <w:keepNext/>
         <w:numPr>
           <w:ilvl w:val="0"/>
           <w:numId w:val="15"/>
         </w:numPr>
-        <w:spacing w:after="200"/>
+        <w:spacing w:after="120"/>
         <w:ind w:left="0" w:firstLine="0"/>
-        <w:jc w:val="both"/>
       </w:pPr>
       <w:r>
         <w:t>Títulos de propiedad: informar si se encuentran saneados y en condiciones de transferir la titularidad del inmueble al Fideicomiso.</w:t>
@@ -1435,13 +1456,13 @@
     </w:p>
     <w:p>
       <w:pPr>
+        <w:keepNext/>
         <w:numPr>
           <w:ilvl w:val="0"/>
           <w:numId w:val="15"/>
         </w:numPr>
-        <w:spacing w:after="200"/>
+        <w:spacing w:after="120"/>
         <w:ind w:left="0" w:firstLine="0"/>
-        <w:jc w:val="both"/>
       </w:pPr>
       <w:r>
         <w:t>Planos de mensura y plani</w:t>
@@ -1455,13 +1476,13 @@
     </w:p>
     <w:p>
       <w:pPr>
+        <w:keepNext/>
         <w:numPr>
           <w:ilvl w:val="0"/>
           <w:numId w:val="15"/>
         </w:numPr>
-        <w:spacing w:after="200"/>
+        <w:spacing w:after="120"/>
         <w:ind w:left="0" w:firstLine="0"/>
-        <w:jc w:val="both"/>
       </w:pPr>
       <w:r>
         <w:t>Localización: informar si se encuentran en zonas urbanas consolidadas o en consolidación, con uso predominantemente residencial, y conectados a la red vial principal.</w:t>
@@ -1469,13 +1490,13 @@
     </w:p>
     <w:p>
       <w:pPr>
+        <w:keepNext/>
         <w:numPr>
           <w:ilvl w:val="0"/>
           <w:numId w:val="15"/>
         </w:numPr>
-        <w:spacing w:after="200"/>
+        <w:spacing w:after="120"/>
         <w:ind w:left="0" w:firstLine="0"/>
-        <w:jc w:val="both"/>
       </w:pPr>
       <w:r>
         <w:t xml:space="preserve">Riesgo de inundación: informar si el punto más bajo del </w:t>
@@ -1495,13 +1516,13 @@
     </w:p>
     <w:p>
       <w:pPr>
+        <w:keepNext/>
         <w:numPr>
           <w:ilvl w:val="0"/>
           <w:numId w:val="15"/>
         </w:numPr>
-        <w:spacing w:after="200"/>
+        <w:spacing w:after="120"/>
         <w:ind w:left="0" w:firstLine="0"/>
-        <w:jc w:val="both"/>
       </w:pPr>
       <w:r>
         <w:t>Aspecto ambiental: informar si los terrenos son aptos, desde el punto de vista ambiental, para la localización de viviendas.</w:t>
@@ -1509,13 +1530,13 @@
     </w:p>
     <w:p>
       <w:pPr>
+        <w:keepNext/>
         <w:numPr>
           <w:ilvl w:val="0"/>
           <w:numId w:val="15"/>
         </w:numPr>
-        <w:spacing w:after="200"/>
+        <w:spacing w:after="120"/>
         <w:ind w:left="0" w:firstLine="0"/>
-        <w:jc w:val="both"/>
       </w:pPr>
       <w:r>
         <w:t>Servicios urbanos de red:</w:t>
@@ -1538,13 +1559,13 @@
     </w:p>
     <w:p>
       <w:pPr>
+        <w:keepNext/>
         <w:numPr>
           <w:ilvl w:val="0"/>
           <w:numId w:val="15"/>
         </w:numPr>
-        <w:spacing w:after="200"/>
+        <w:spacing w:after="120"/>
         <w:ind w:left="0" w:firstLine="0"/>
-        <w:jc w:val="both"/>
       </w:pPr>
       <w:r>
         <w:t>Condiciones de accesibilidad: informar si están aseguradas las condiciones de accesibilidad y si la red vial de conexión externa reúne condiciones de acceso y transitabilidad permanente.</w:t>
@@ -1552,19 +1573,19 @@
     </w:p>
     <w:p>
       <w:pPr>
+        <w:keepNext/>
         <w:numPr>
           <w:ilvl w:val="0"/>
           <w:numId w:val="15"/>
         </w:numPr>
-        <w:spacing w:after="200"/>
+        <w:spacing w:after="120"/>
         <w:ind w:left="0" w:firstLine="0"/>
-        <w:jc w:val="both"/>
       </w:pPr>
       <w:r>
         <w:t xml:space="preserve">Equipamiento urbano: informar si los terrenos cuentan con equipamiento urbano en la proximidad </w:t>
       </w:r>
       <w:r>
-        <w:t xml:space="preserve">                    (</w:t>
+        <w:t xml:space="preserve"> (</w:t>
       </w:r>
       <w:r>
         <w:t xml:space="preserve">establecimientos de salud, educativos, acceso </w:t>
@@ -1584,19 +1605,19 @@
     </w:p>
     <w:p>
       <w:pPr>
+        <w:keepNext/>
         <w:numPr>
           <w:ilvl w:val="0"/>
           <w:numId w:val="15"/>
         </w:numPr>
-        <w:spacing w:after="200"/>
+        <w:spacing w:after="120"/>
         <w:ind w:left="0" w:firstLine="0"/>
-        <w:jc w:val="both"/>
       </w:pPr>
       <w:r>
         <w:t xml:space="preserve">Indicadores urbanísticos: informar si se cuenta con indicadores urbanísticos acordes al factor de ocupación del suelo y densidad de las viviendas a localizar </w:t>
       </w:r>
       <w:r>
-        <w:t xml:space="preserve">                    (</w:t>
+        <w:t xml:space="preserve"> (</w:t>
       </w:r>
       <w:r>
         <w:t>Ordenanza Municipal</w:t>
@@ -1610,13 +1631,13 @@
     </w:p>
     <w:p>
       <w:pPr>
+        <w:keepNext/>
         <w:numPr>
           <w:ilvl w:val="0"/>
           <w:numId w:val="15"/>
         </w:numPr>
-        <w:spacing w:after="200"/>
+        <w:spacing w:after="120"/>
         <w:ind w:left="0" w:firstLine="0"/>
-        <w:jc w:val="both"/>
       </w:pPr>
       <w:r>
         <w:t>Capacidad portante: informar si los terrenos cuentan con capacidad portante acorde a tipo de obra a construir. Asimismo, informar si cuentan con estudios de suelos.</w:t>
@@ -1624,13 +1645,13 @@
     </w:p>
     <w:p>
       <w:pPr>
+        <w:keepNext/>
         <w:numPr>
           <w:ilvl w:val="0"/>
           <w:numId w:val="15"/>
         </w:numPr>
-        <w:spacing w:after="200"/>
+        <w:spacing w:after="120"/>
         <w:ind w:left="0" w:firstLine="0"/>
-        <w:jc w:val="both"/>
       </w:pPr>
       <w:r>
         <w:t>Ocupación: informar si los terrenos están libres de cualquier tipo de ocupación.</w:t>
@@ -1638,13 +1659,13 @@
     </w:p>
     <w:p>
       <w:pPr>
+        <w:keepNext/>
         <w:numPr>
           <w:ilvl w:val="0"/>
           <w:numId w:val="15"/>
         </w:numPr>
-        <w:spacing w:after="200"/>
+        <w:spacing w:after="120"/>
         <w:ind w:left="0" w:firstLine="0"/>
-        <w:jc w:val="both"/>
       </w:pPr>
       <w:r>
         <w:t>Otros aspectos relevantes: informar cualquier otro aspecto de los terrenos que se entienda relevantes con miras a su inclusión en el Programa Pro.Cre.Ar.</w:t>
@@ -1657,6 +1678,7 @@
       <w:footerReference w:type="default" r:id="rId8"/>
       <w:pgSz w:w="11906" w:h="16838" w:code="5"/>
       <w:pgMar w:top="1417" w:right="1701" w:bottom="1417" w:left="1701" w:header="709" w:footer="709" w:gutter="0"/>
+      <w:pgNumType w:start="2700"/>
       <w:cols w:space="708"/>
       <w:docGrid w:linePitch="360"/>
     </w:sectPr>
@@ -1666,14 +1688,14 @@
 
 <file path=word/endnotes.xml><?xml version="1.0" encoding="utf-8"?>
 <w:endnotes xmlns:ve="http://schemas.openxmlformats.org/markup-compatibility/2006" xmlns:o="urn:schemas-microsoft-com:office:office" xmlns:r="http://schemas.openxmlformats.org/officeDocument/2006/relationships" xmlns:m="http://schemas.openxmlformats.org/officeDocument/2006/math" xmlns:v="urn:schemas-microsoft-com:vml" xmlns:wp="http://schemas.openxmlformats.org/drawingml/2006/wordprocessingDrawing" xmlns:w10="urn:schemas-microsoft-com:office:word" xmlns:w="http://schemas.openxmlformats.org/wordprocessingml/2006/main" xmlns:wne="http://schemas.microsoft.com/office/word/2006/wordml">
-  <w:endnote w:type="separator" w:id="0">
+  <w:endnote w:type="separator" w:id="-1">
     <w:p>
       <w:r>
         <w:separator/>
       </w:r>
     </w:p>
   </w:endnote>
-  <w:endnote w:type="continuationSeparator" w:id="1">
+  <w:endnote w:type="continuationSeparator" w:id="0">
     <w:p>
       <w:r>
         <w:continuationSeparator/>
@@ -1725,15 +1747,11 @@
   <w:p>
     <w:pPr>
       <w:pStyle w:val="Piedepgina"/>
-      <w:framePr w:wrap="around" w:vAnchor="text" w:hAnchor="margin" w:xAlign="center" w:y="1"/>
       <w:rPr>
-        <w:rStyle w:val="Nmerodepgina"/>
+        <w:rFonts w:ascii="Book Antiqua" w:hAnsi="Book Antiqua"/>
+        <w:color w:val="808080" w:themeColor="background1" w:themeShade="80"/>
+        <w:sz w:val="20"/>
       </w:rPr>
-    </w:pPr>
-  </w:p>
-  <w:p>
-    <w:pPr>
-      <w:pStyle w:val="Piedepgina"/>
     </w:pPr>
   </w:p>
 </w:ftr>
@@ -1741,14 +1759,14 @@
 
 <file path=word/footnotes.xml><?xml version="1.0" encoding="utf-8"?>
 <w:footnotes xmlns:ve="http://schemas.openxmlformats.org/markup-compatibility/2006" xmlns:o="urn:schemas-microsoft-com:office:office" xmlns:r="http://schemas.openxmlformats.org/officeDocument/2006/relationships" xmlns:m="http://schemas.openxmlformats.org/officeDocument/2006/math" xmlns:v="urn:schemas-microsoft-com:vml" xmlns:wp="http://schemas.openxmlformats.org/drawingml/2006/wordprocessingDrawing" xmlns:w10="urn:schemas-microsoft-com:office:word" xmlns:w="http://schemas.openxmlformats.org/wordprocessingml/2006/main" xmlns:wne="http://schemas.microsoft.com/office/word/2006/wordml">
-  <w:footnote w:type="separator" w:id="0">
+  <w:footnote w:type="separator" w:id="-1">
     <w:p>
       <w:r>
         <w:separator/>
       </w:r>
     </w:p>
   </w:footnote>
-  <w:footnote w:type="continuationSeparator" w:id="1">
+  <w:footnote w:type="continuationSeparator" w:id="0">
     <w:p>
       <w:r>
         <w:continuationSeparator/>
